--- a/ipv6.docx
+++ b/ipv6.docx
@@ -365,8 +365,1466 @@
       <w:r>
         <w:t>49</w:t>
       </w:r>
+    </w:p>
+    <w:p>
+      <w:pPr>
+        <w:tabs>
+          <w:tab w:val="left" w:pos="870"/>
+        </w:tabs>
+      </w:pPr>
+    </w:p>
+    <w:p>
+      <w:pPr>
+        <w:tabs>
+          <w:tab w:val="left" w:pos="870"/>
+        </w:tabs>
+      </w:pPr>
+      <w:r>
+        <w:t>QUE ES HSRP</w:t>
+      </w:r>
+    </w:p>
+    <w:p>
+      <w:pPr>
+        <w:tabs>
+          <w:tab w:val="left" w:pos="870"/>
+        </w:tabs>
+      </w:pPr>
+      <w:r>
+        <w:t xml:space="preserve">; </w:t>
+      </w:r>
+      <w:proofErr w:type="gramStart"/>
+      <w:r>
+        <w:t>se</w:t>
+      </w:r>
+      <w:proofErr w:type="gramEnd"/>
+      <w:r>
+        <w:t xml:space="preserve"> desglosa.</w:t>
+      </w:r>
+    </w:p>
+    <w:p>
+      <w:pPr>
+        <w:tabs>
+          <w:tab w:val="left" w:pos="870"/>
+        </w:tabs>
+      </w:pPr>
+      <w:r>
+        <w:t xml:space="preserve">Asignación de ipv6: manual </w:t>
+      </w:r>
+      <w:proofErr w:type="spellStart"/>
+      <w:r>
+        <w:t>static</w:t>
+      </w:r>
+      <w:proofErr w:type="spellEnd"/>
+      <w:r>
+        <w:t xml:space="preserve">, automática; </w:t>
+      </w:r>
+      <w:proofErr w:type="spellStart"/>
+      <w:r>
+        <w:t>slaac</w:t>
+      </w:r>
+      <w:proofErr w:type="spellEnd"/>
+      <w:r>
+        <w:t xml:space="preserve">; </w:t>
+      </w:r>
+      <w:proofErr w:type="spellStart"/>
+      <w:r>
+        <w:t>ndp</w:t>
+      </w:r>
+      <w:proofErr w:type="gramStart"/>
+      <w:r>
+        <w:t>;</w:t>
+      </w:r>
+      <w:r>
+        <w:t>ns</w:t>
+      </w:r>
+      <w:proofErr w:type="spellEnd"/>
+      <w:proofErr w:type="gramEnd"/>
+      <w:r>
+        <w:t xml:space="preserve">, </w:t>
+      </w:r>
+      <w:proofErr w:type="spellStart"/>
+      <w:r>
+        <w:t>na,rs</w:t>
+      </w:r>
+      <w:proofErr w:type="spellEnd"/>
+      <w:r>
+        <w:t xml:space="preserve">, </w:t>
+      </w:r>
+      <w:proofErr w:type="spellStart"/>
+      <w:r>
+        <w:t>ra</w:t>
+      </w:r>
+      <w:proofErr w:type="spellEnd"/>
+    </w:p>
+    <w:p>
+      <w:pPr>
+        <w:tabs>
+          <w:tab w:val="left" w:pos="870"/>
+        </w:tabs>
+        <w:rPr>
+          <w:lang w:val="en-US"/>
+        </w:rPr>
+      </w:pPr>
+      <w:r>
+        <w:t xml:space="preserve"> </w:t>
+      </w:r>
+      <w:r>
+        <w:rPr>
+          <w:lang w:val="en-US"/>
+        </w:rPr>
+        <w:t xml:space="preserve">dhcpv6; stateless y </w:t>
+      </w:r>
+      <w:proofErr w:type="spellStart"/>
+      <w:r>
+        <w:rPr>
+          <w:lang w:val="en-US"/>
+        </w:rPr>
+        <w:t>statefull</w:t>
+      </w:r>
+      <w:proofErr w:type="spellEnd"/>
+      <w:r>
+        <w:rPr>
+          <w:lang w:val="en-US"/>
+        </w:rPr>
+        <w:t>.</w:t>
+      </w:r>
+    </w:p>
+    <w:p>
+      <w:pPr>
+        <w:tabs>
+          <w:tab w:val="left" w:pos="870"/>
+        </w:tabs>
+        <w:rPr>
+          <w:lang w:val="en-US"/>
+        </w:rPr>
+      </w:pPr>
+    </w:p>
+    <w:p>
+      <w:pPr>
+        <w:tabs>
+          <w:tab w:val="left" w:pos="870"/>
+        </w:tabs>
+        <w:rPr>
+          <w:lang w:val="en-US"/>
+        </w:rPr>
+      </w:pPr>
+    </w:p>
+    <w:p>
+      <w:pPr>
+        <w:tabs>
+          <w:tab w:val="left" w:pos="870"/>
+        </w:tabs>
+        <w:rPr>
+          <w:lang w:val="en-US"/>
+        </w:rPr>
+      </w:pPr>
+      <w:r>
+        <w:rPr>
+          <w:lang w:val="en-US"/>
+        </w:rPr>
+        <w:t>Router6</w:t>
+      </w:r>
+    </w:p>
+    <w:p>
+      <w:pPr>
+        <w:tabs>
+          <w:tab w:val="left" w:pos="870"/>
+        </w:tabs>
+        <w:rPr>
+          <w:lang w:val="en-US"/>
+        </w:rPr>
+      </w:pPr>
+      <w:proofErr w:type="gramStart"/>
+      <w:r>
+        <w:rPr>
+          <w:lang w:val="en-US"/>
+        </w:rPr>
+        <w:t>e</w:t>
+      </w:r>
+      <w:r>
+        <w:rPr>
+          <w:lang w:val="en-US"/>
+        </w:rPr>
+        <w:t>nable</w:t>
+      </w:r>
+      <w:proofErr w:type="gramEnd"/>
+    </w:p>
+    <w:p>
+      <w:pPr>
+        <w:tabs>
+          <w:tab w:val="left" w:pos="870"/>
+        </w:tabs>
+        <w:rPr>
+          <w:lang w:val="en-US"/>
+        </w:rPr>
+      </w:pPr>
+      <w:r>
+        <w:rPr>
+          <w:lang w:val="en-US"/>
+        </w:rPr>
+        <w:t>Configure terminal</w:t>
+      </w:r>
+    </w:p>
+    <w:p>
+      <w:pPr>
+        <w:tabs>
+          <w:tab w:val="left" w:pos="870"/>
+        </w:tabs>
+        <w:rPr>
+          <w:lang w:val="en-US"/>
+        </w:rPr>
+      </w:pPr>
+      <w:proofErr w:type="spellStart"/>
+      <w:r>
+        <w:rPr>
+          <w:lang w:val="en-US"/>
+        </w:rPr>
+        <w:t>Int</w:t>
+      </w:r>
+      <w:proofErr w:type="spellEnd"/>
+      <w:r>
+        <w:rPr>
+          <w:lang w:val="en-US"/>
+        </w:rPr>
+        <w:t xml:space="preserve"> </w:t>
+      </w:r>
+      <w:r>
+        <w:rPr>
+          <w:lang w:val="en-US"/>
+        </w:rPr>
+        <w:t>g0/1</w:t>
+      </w:r>
+    </w:p>
+    <w:p>
+      <w:pPr>
+        <w:tabs>
+          <w:tab w:val="left" w:pos="870"/>
+        </w:tabs>
+        <w:rPr>
+          <w:lang w:val="en-US"/>
+        </w:rPr>
+      </w:pPr>
+      <w:r>
+        <w:rPr>
+          <w:lang w:val="en-US"/>
+        </w:rPr>
+        <w:t>Ipv6 enable</w:t>
+      </w:r>
+    </w:p>
+    <w:p>
+      <w:pPr>
+        <w:tabs>
+          <w:tab w:val="left" w:pos="870"/>
+        </w:tabs>
+        <w:rPr>
+          <w:lang w:val="en-US"/>
+        </w:rPr>
+      </w:pPr>
+      <w:r>
+        <w:rPr>
+          <w:lang w:val="en-US"/>
+        </w:rPr>
+        <w:t>Ipv6 address FE80::2 link-local</w:t>
+      </w:r>
+    </w:p>
+    <w:p>
+      <w:pPr>
+        <w:tabs>
+          <w:tab w:val="left" w:pos="870"/>
+        </w:tabs>
+        <w:rPr>
+          <w:lang w:val="en-US"/>
+        </w:rPr>
+      </w:pPr>
+      <w:r>
+        <w:rPr>
+          <w:lang w:val="en-US"/>
+        </w:rPr>
+        <w:t>Ipv6 address 2500:</w:t>
+      </w:r>
+      <w:proofErr w:type="gramStart"/>
+      <w:r>
+        <w:rPr>
+          <w:lang w:val="en-US"/>
+        </w:rPr>
+        <w:t>:20</w:t>
+      </w:r>
+      <w:proofErr w:type="gramEnd"/>
+      <w:r>
+        <w:rPr>
+          <w:lang w:val="en-US"/>
+        </w:rPr>
+        <w:t>/64</w:t>
+      </w:r>
+    </w:p>
+    <w:p>
+      <w:pPr>
+        <w:tabs>
+          <w:tab w:val="left" w:pos="870"/>
+        </w:tabs>
+        <w:rPr>
+          <w:lang w:val="en-US"/>
+        </w:rPr>
+      </w:pPr>
+      <w:proofErr w:type="gramStart"/>
+      <w:r>
+        <w:rPr>
+          <w:lang w:val="en-US"/>
+        </w:rPr>
+        <w:t>no</w:t>
+      </w:r>
+      <w:proofErr w:type="gramEnd"/>
+      <w:r>
+        <w:rPr>
+          <w:lang w:val="en-US"/>
+        </w:rPr>
+        <w:t xml:space="preserve"> shutdown </w:t>
+      </w:r>
+    </w:p>
+    <w:p>
+      <w:pPr>
+        <w:tabs>
+          <w:tab w:val="left" w:pos="870"/>
+        </w:tabs>
+        <w:rPr>
+          <w:lang w:val="en-US"/>
+        </w:rPr>
+      </w:pPr>
+      <w:proofErr w:type="gramStart"/>
+      <w:r>
+        <w:rPr>
+          <w:lang w:val="en-US"/>
+        </w:rPr>
+        <w:t>standby</w:t>
+      </w:r>
+      <w:proofErr w:type="gramEnd"/>
+      <w:r>
+        <w:rPr>
+          <w:lang w:val="en-US"/>
+        </w:rPr>
+        <w:t xml:space="preserve"> version 2</w:t>
+      </w:r>
+    </w:p>
+    <w:p>
+      <w:pPr>
+        <w:tabs>
+          <w:tab w:val="left" w:pos="870"/>
+        </w:tabs>
+        <w:rPr>
+          <w:lang w:val="en-US"/>
+        </w:rPr>
+      </w:pPr>
+      <w:proofErr w:type="gramStart"/>
+      <w:r>
+        <w:rPr>
+          <w:lang w:val="en-US"/>
+        </w:rPr>
+        <w:t>standby</w:t>
+      </w:r>
+      <w:proofErr w:type="gramEnd"/>
+      <w:r>
+        <w:rPr>
+          <w:lang w:val="en-US"/>
+        </w:rPr>
+        <w:t xml:space="preserve"> 1 ipv6 </w:t>
+      </w:r>
+      <w:proofErr w:type="spellStart"/>
+      <w:r>
+        <w:rPr>
+          <w:lang w:val="en-US"/>
+        </w:rPr>
+        <w:t>autoconfig</w:t>
+      </w:r>
+      <w:proofErr w:type="spellEnd"/>
+    </w:p>
+    <w:p>
+      <w:pPr>
+        <w:tabs>
+          <w:tab w:val="left" w:pos="870"/>
+        </w:tabs>
+        <w:rPr>
+          <w:lang w:val="en-US"/>
+        </w:rPr>
+      </w:pPr>
+      <w:proofErr w:type="gramStart"/>
+      <w:r>
+        <w:rPr>
+          <w:lang w:val="en-US"/>
+        </w:rPr>
+        <w:t>do</w:t>
+      </w:r>
+      <w:proofErr w:type="gramEnd"/>
+      <w:r>
+        <w:rPr>
+          <w:lang w:val="en-US"/>
+        </w:rPr>
+        <w:t xml:space="preserve"> show standby</w:t>
+      </w:r>
+    </w:p>
+    <w:p>
+      <w:pPr>
+        <w:tabs>
+          <w:tab w:val="left" w:pos="870"/>
+        </w:tabs>
+        <w:rPr>
+          <w:lang w:val="en-US"/>
+        </w:rPr>
+      </w:pPr>
+      <w:proofErr w:type="gramStart"/>
+      <w:r>
+        <w:rPr>
+          <w:lang w:val="en-US"/>
+        </w:rPr>
+        <w:t>exit</w:t>
+      </w:r>
+      <w:proofErr w:type="gramEnd"/>
+    </w:p>
+    <w:p>
+      <w:pPr>
+        <w:tabs>
+          <w:tab w:val="left" w:pos="870"/>
+        </w:tabs>
+        <w:rPr>
+          <w:lang w:val="en-US"/>
+        </w:rPr>
+      </w:pPr>
+      <w:proofErr w:type="gramStart"/>
+      <w:r>
+        <w:rPr>
+          <w:lang w:val="en-US"/>
+        </w:rPr>
+        <w:t>ipv6</w:t>
+      </w:r>
+      <w:proofErr w:type="gramEnd"/>
+      <w:r>
+        <w:rPr>
+          <w:lang w:val="en-US"/>
+        </w:rPr>
+        <w:t xml:space="preserve"> unicast-routing</w:t>
+      </w:r>
+    </w:p>
+    <w:p>
+      <w:pPr>
+        <w:tabs>
+          <w:tab w:val="left" w:pos="870"/>
+        </w:tabs>
+        <w:rPr>
+          <w:lang w:val="en-US"/>
+        </w:rPr>
+      </w:pPr>
+    </w:p>
+    <w:p>
+      <w:pPr>
+        <w:tabs>
+          <w:tab w:val="left" w:pos="870"/>
+        </w:tabs>
+        <w:rPr>
+          <w:lang w:val="en-US"/>
+        </w:rPr>
+      </w:pPr>
+    </w:p>
+    <w:p>
+      <w:pPr>
+        <w:tabs>
+          <w:tab w:val="left" w:pos="870"/>
+        </w:tabs>
+        <w:rPr>
+          <w:lang w:val="en-US"/>
+        </w:rPr>
+      </w:pPr>
+    </w:p>
+    <w:p>
+      <w:pPr>
+        <w:tabs>
+          <w:tab w:val="left" w:pos="870"/>
+        </w:tabs>
+        <w:rPr>
+          <w:lang w:val="en-US"/>
+        </w:rPr>
+      </w:pPr>
+    </w:p>
+    <w:p>
+      <w:pPr>
+        <w:tabs>
+          <w:tab w:val="left" w:pos="870"/>
+        </w:tabs>
+        <w:rPr>
+          <w:lang w:val="en-US"/>
+        </w:rPr>
+      </w:pPr>
+    </w:p>
+    <w:p>
+      <w:pPr>
+        <w:tabs>
+          <w:tab w:val="left" w:pos="870"/>
+        </w:tabs>
+        <w:rPr>
+          <w:lang w:val="en-US"/>
+        </w:rPr>
+      </w:pPr>
+    </w:p>
+    <w:p>
+      <w:pPr>
+        <w:tabs>
+          <w:tab w:val="left" w:pos="870"/>
+        </w:tabs>
+        <w:rPr>
+          <w:lang w:val="en-US"/>
+        </w:rPr>
+      </w:pPr>
+    </w:p>
+    <w:p>
+      <w:pPr>
+        <w:tabs>
+          <w:tab w:val="left" w:pos="870"/>
+        </w:tabs>
+        <w:rPr>
+          <w:lang w:val="en-US"/>
+        </w:rPr>
+      </w:pPr>
+    </w:p>
+    <w:p>
+      <w:pPr>
+        <w:tabs>
+          <w:tab w:val="left" w:pos="870"/>
+        </w:tabs>
+        <w:rPr>
+          <w:lang w:val="en-US"/>
+        </w:rPr>
+      </w:pPr>
+    </w:p>
+    <w:p>
+      <w:pPr>
+        <w:tabs>
+          <w:tab w:val="left" w:pos="870"/>
+        </w:tabs>
+        <w:rPr>
+          <w:lang w:val="en-US"/>
+        </w:rPr>
+      </w:pPr>
+    </w:p>
+    <w:p>
+      <w:pPr>
+        <w:tabs>
+          <w:tab w:val="left" w:pos="870"/>
+        </w:tabs>
+        <w:rPr>
+          <w:lang w:val="en-US"/>
+        </w:rPr>
+      </w:pPr>
+    </w:p>
+    <w:p>
+      <w:pPr>
+        <w:tabs>
+          <w:tab w:val="left" w:pos="870"/>
+        </w:tabs>
+        <w:rPr>
+          <w:lang w:val="en-US"/>
+        </w:rPr>
+      </w:pPr>
+    </w:p>
+    <w:p>
+      <w:pPr>
+        <w:tabs>
+          <w:tab w:val="left" w:pos="870"/>
+        </w:tabs>
+        <w:rPr>
+          <w:lang w:val="en-US"/>
+        </w:rPr>
+      </w:pPr>
+    </w:p>
+    <w:p>
+      <w:pPr>
+        <w:tabs>
+          <w:tab w:val="left" w:pos="870"/>
+        </w:tabs>
+        <w:rPr>
+          <w:lang w:val="en-US"/>
+        </w:rPr>
+      </w:pPr>
+      <w:r>
+        <w:rPr>
+          <w:lang w:val="en-US"/>
+        </w:rPr>
+        <w:t>Router7</w:t>
+      </w:r>
+    </w:p>
+    <w:p>
+      <w:pPr>
+        <w:tabs>
+          <w:tab w:val="left" w:pos="870"/>
+        </w:tabs>
+        <w:rPr>
+          <w:lang w:val="en-US"/>
+        </w:rPr>
+      </w:pPr>
+      <w:proofErr w:type="gramStart"/>
+      <w:r>
+        <w:rPr>
+          <w:lang w:val="en-US"/>
+        </w:rPr>
+        <w:t>e</w:t>
+      </w:r>
+      <w:r>
+        <w:rPr>
+          <w:lang w:val="en-US"/>
+        </w:rPr>
+        <w:t>nable</w:t>
+      </w:r>
+      <w:proofErr w:type="gramEnd"/>
+    </w:p>
+    <w:p>
+      <w:pPr>
+        <w:tabs>
+          <w:tab w:val="left" w:pos="870"/>
+        </w:tabs>
+        <w:rPr>
+          <w:lang w:val="en-US"/>
+        </w:rPr>
+      </w:pPr>
+      <w:r>
+        <w:rPr>
+          <w:lang w:val="en-US"/>
+        </w:rPr>
+        <w:t>Configure terminal</w:t>
+      </w:r>
+    </w:p>
+    <w:p>
+      <w:pPr>
+        <w:tabs>
+          <w:tab w:val="left" w:pos="870"/>
+        </w:tabs>
+        <w:rPr>
+          <w:lang w:val="en-US"/>
+        </w:rPr>
+      </w:pPr>
+      <w:proofErr w:type="spellStart"/>
+      <w:r>
+        <w:rPr>
+          <w:lang w:val="en-US"/>
+        </w:rPr>
+        <w:t>Int</w:t>
+      </w:r>
+      <w:proofErr w:type="spellEnd"/>
+      <w:r>
+        <w:rPr>
+          <w:lang w:val="en-US"/>
+        </w:rPr>
+        <w:t xml:space="preserve"> </w:t>
+      </w:r>
+      <w:r>
+        <w:rPr>
+          <w:lang w:val="en-US"/>
+        </w:rPr>
+        <w:t>g0/1</w:t>
+      </w:r>
+    </w:p>
+    <w:p>
+      <w:pPr>
+        <w:tabs>
+          <w:tab w:val="left" w:pos="870"/>
+        </w:tabs>
+        <w:rPr>
+          <w:lang w:val="en-US"/>
+        </w:rPr>
+      </w:pPr>
+      <w:r>
+        <w:rPr>
+          <w:lang w:val="en-US"/>
+        </w:rPr>
+        <w:t>Ipv6 enable</w:t>
+      </w:r>
+    </w:p>
+    <w:p>
+      <w:pPr>
+        <w:tabs>
+          <w:tab w:val="left" w:pos="870"/>
+        </w:tabs>
+        <w:rPr>
+          <w:lang w:val="en-US"/>
+        </w:rPr>
+      </w:pPr>
+      <w:r>
+        <w:rPr>
+          <w:lang w:val="en-US"/>
+        </w:rPr>
+        <w:t xml:space="preserve">Do show ipv6 </w:t>
+      </w:r>
+      <w:proofErr w:type="spellStart"/>
+      <w:r>
+        <w:rPr>
+          <w:lang w:val="en-US"/>
+        </w:rPr>
+        <w:t>int</w:t>
+      </w:r>
+      <w:proofErr w:type="spellEnd"/>
+      <w:r>
+        <w:rPr>
+          <w:lang w:val="en-US"/>
+        </w:rPr>
+        <w:t xml:space="preserve"> </w:t>
+      </w:r>
+      <w:proofErr w:type="spellStart"/>
+      <w:r>
+        <w:rPr>
+          <w:lang w:val="en-US"/>
+        </w:rPr>
+        <w:t>bri</w:t>
+      </w:r>
+      <w:proofErr w:type="spellEnd"/>
+    </w:p>
+    <w:p>
+      <w:pPr>
+        <w:tabs>
+          <w:tab w:val="left" w:pos="870"/>
+        </w:tabs>
+        <w:rPr>
+          <w:lang w:val="en-US"/>
+        </w:rPr>
+      </w:pPr>
+      <w:r>
+        <w:rPr>
+          <w:lang w:val="en-US"/>
+        </w:rPr>
+        <w:t>Ipv6 address 2500:</w:t>
+      </w:r>
+      <w:proofErr w:type="gramStart"/>
+      <w:r>
+        <w:rPr>
+          <w:lang w:val="en-US"/>
+        </w:rPr>
+        <w:t>:10</w:t>
+      </w:r>
+      <w:proofErr w:type="gramEnd"/>
+      <w:r>
+        <w:rPr>
+          <w:lang w:val="en-US"/>
+        </w:rPr>
+        <w:t>/64</w:t>
+      </w:r>
+    </w:p>
+    <w:p>
+      <w:pPr>
+        <w:tabs>
+          <w:tab w:val="left" w:pos="870"/>
+        </w:tabs>
+        <w:rPr>
+          <w:lang w:val="en-US"/>
+        </w:rPr>
+      </w:pPr>
+      <w:r>
+        <w:rPr>
+          <w:lang w:val="en-US"/>
+        </w:rPr>
+        <w:t>Ipv6</w:t>
+      </w:r>
+      <w:r>
+        <w:rPr>
+          <w:lang w:val="en-US"/>
+        </w:rPr>
+        <w:t xml:space="preserve"> address 2500:</w:t>
+      </w:r>
+      <w:proofErr w:type="gramStart"/>
+      <w:r>
+        <w:rPr>
+          <w:lang w:val="en-US"/>
+        </w:rPr>
+        <w:t>:11</w:t>
+      </w:r>
+      <w:proofErr w:type="gramEnd"/>
+      <w:r>
+        <w:rPr>
+          <w:lang w:val="en-US"/>
+        </w:rPr>
+        <w:t>/64</w:t>
+      </w:r>
+    </w:p>
+    <w:p>
+      <w:pPr>
+        <w:tabs>
+          <w:tab w:val="left" w:pos="870"/>
+        </w:tabs>
+        <w:rPr>
+          <w:lang w:val="en-US"/>
+        </w:rPr>
+      </w:pPr>
+      <w:r>
+        <w:rPr>
+          <w:lang w:val="en-US"/>
+        </w:rPr>
+        <w:t>Ipv6</w:t>
+      </w:r>
+      <w:r>
+        <w:rPr>
+          <w:lang w:val="en-US"/>
+        </w:rPr>
+        <w:t xml:space="preserve"> address 2500:</w:t>
+      </w:r>
+      <w:proofErr w:type="gramStart"/>
+      <w:r>
+        <w:rPr>
+          <w:lang w:val="en-US"/>
+        </w:rPr>
+        <w:t>:12</w:t>
+      </w:r>
+      <w:proofErr w:type="gramEnd"/>
+      <w:r>
+        <w:rPr>
+          <w:lang w:val="en-US"/>
+        </w:rPr>
+        <w:t>/64</w:t>
+      </w:r>
+    </w:p>
+    <w:p>
+      <w:pPr>
+        <w:tabs>
+          <w:tab w:val="left" w:pos="870"/>
+        </w:tabs>
+        <w:rPr>
+          <w:lang w:val="en-US"/>
+        </w:rPr>
+      </w:pPr>
+      <w:r>
+        <w:rPr>
+          <w:lang w:val="en-US"/>
+        </w:rPr>
+        <w:t>Ipv6</w:t>
+      </w:r>
+      <w:r>
+        <w:rPr>
+          <w:lang w:val="en-US"/>
+        </w:rPr>
+        <w:t xml:space="preserve"> address 2500:</w:t>
+      </w:r>
+      <w:proofErr w:type="gramStart"/>
+      <w:r>
+        <w:rPr>
+          <w:lang w:val="en-US"/>
+        </w:rPr>
+        <w:t>:13</w:t>
+      </w:r>
+      <w:proofErr w:type="gramEnd"/>
+      <w:r>
+        <w:rPr>
+          <w:lang w:val="en-US"/>
+        </w:rPr>
+        <w:t>/64</w:t>
+      </w:r>
+    </w:p>
+    <w:p>
+      <w:pPr>
+        <w:tabs>
+          <w:tab w:val="left" w:pos="870"/>
+        </w:tabs>
+        <w:rPr>
+          <w:lang w:val="en-US"/>
+        </w:rPr>
+      </w:pPr>
+      <w:proofErr w:type="gramStart"/>
+      <w:r>
+        <w:rPr>
+          <w:lang w:val="en-US"/>
+        </w:rPr>
+        <w:t>no</w:t>
+      </w:r>
+      <w:proofErr w:type="gramEnd"/>
+      <w:r>
+        <w:rPr>
+          <w:lang w:val="en-US"/>
+        </w:rPr>
+        <w:t xml:space="preserve"> ipv6 address </w:t>
+      </w:r>
+    </w:p>
+    <w:p>
+      <w:pPr>
+        <w:tabs>
+          <w:tab w:val="left" w:pos="870"/>
+        </w:tabs>
+        <w:rPr>
+          <w:lang w:val="en-US"/>
+        </w:rPr>
+      </w:pPr>
+      <w:r>
+        <w:rPr>
+          <w:lang w:val="en-US"/>
+        </w:rPr>
+        <w:t>Ipv6 address 2500:</w:t>
+      </w:r>
+      <w:proofErr w:type="gramStart"/>
+      <w:r>
+        <w:rPr>
+          <w:lang w:val="en-US"/>
+        </w:rPr>
+        <w:t>:10</w:t>
+      </w:r>
+      <w:proofErr w:type="gramEnd"/>
+      <w:r>
+        <w:rPr>
+          <w:lang w:val="en-US"/>
+        </w:rPr>
+        <w:t>/64</w:t>
+      </w:r>
+    </w:p>
+    <w:p>
+      <w:pPr>
+        <w:tabs>
+          <w:tab w:val="left" w:pos="870"/>
+        </w:tabs>
+        <w:rPr>
+          <w:lang w:val="en-US"/>
+        </w:rPr>
+      </w:pPr>
+      <w:r>
+        <w:rPr>
+          <w:lang w:val="en-US"/>
+        </w:rPr>
+        <w:t>Ipv6 address FE80::1 link-local</w:t>
+      </w:r>
+    </w:p>
+    <w:p>
+      <w:pPr>
+        <w:tabs>
+          <w:tab w:val="left" w:pos="870"/>
+        </w:tabs>
+        <w:rPr>
+          <w:lang w:val="en-US"/>
+        </w:rPr>
+      </w:pPr>
+      <w:proofErr w:type="gramStart"/>
+      <w:r>
+        <w:rPr>
+          <w:lang w:val="en-US"/>
+        </w:rPr>
+        <w:t>no</w:t>
+      </w:r>
+      <w:proofErr w:type="gramEnd"/>
+      <w:r>
+        <w:rPr>
+          <w:lang w:val="en-US"/>
+        </w:rPr>
+        <w:t xml:space="preserve"> shutdown</w:t>
+      </w:r>
+    </w:p>
+    <w:p>
+      <w:pPr>
+        <w:tabs>
+          <w:tab w:val="left" w:pos="870"/>
+        </w:tabs>
+        <w:rPr>
+          <w:lang w:val="en-US"/>
+        </w:rPr>
+      </w:pPr>
+      <w:proofErr w:type="gramStart"/>
+      <w:r>
+        <w:rPr>
+          <w:lang w:val="en-US"/>
+        </w:rPr>
+        <w:t>standby</w:t>
+      </w:r>
+      <w:proofErr w:type="gramEnd"/>
+      <w:r>
+        <w:rPr>
+          <w:lang w:val="en-US"/>
+        </w:rPr>
+        <w:t xml:space="preserve"> version 2</w:t>
+      </w:r>
+    </w:p>
+    <w:p>
+      <w:pPr>
+        <w:tabs>
+          <w:tab w:val="left" w:pos="870"/>
+        </w:tabs>
+        <w:rPr>
+          <w:lang w:val="en-US"/>
+        </w:rPr>
+      </w:pPr>
+      <w:proofErr w:type="gramStart"/>
+      <w:r>
+        <w:rPr>
+          <w:lang w:val="en-US"/>
+        </w:rPr>
+        <w:t>standby</w:t>
+      </w:r>
+      <w:proofErr w:type="gramEnd"/>
+      <w:r>
+        <w:rPr>
+          <w:lang w:val="en-US"/>
+        </w:rPr>
+        <w:t xml:space="preserve"> 1 ipv6 </w:t>
+      </w:r>
+      <w:proofErr w:type="spellStart"/>
+      <w:r>
+        <w:rPr>
+          <w:lang w:val="en-US"/>
+        </w:rPr>
+        <w:t>autoconfig</w:t>
+      </w:r>
+      <w:proofErr w:type="spellEnd"/>
+    </w:p>
+    <w:p>
+      <w:pPr>
+        <w:tabs>
+          <w:tab w:val="left" w:pos="870"/>
+        </w:tabs>
+        <w:rPr>
+          <w:lang w:val="en-US"/>
+        </w:rPr>
+      </w:pPr>
+      <w:proofErr w:type="gramStart"/>
+      <w:r>
+        <w:rPr>
+          <w:lang w:val="en-US"/>
+        </w:rPr>
+        <w:t>exit</w:t>
+      </w:r>
       <w:bookmarkStart w:id="0" w:name="_GoBack"/>
       <w:bookmarkEnd w:id="0"/>
+      <w:proofErr w:type="gramEnd"/>
+    </w:p>
+    <w:p>
+      <w:pPr>
+        <w:tabs>
+          <w:tab w:val="left" w:pos="870"/>
+        </w:tabs>
+        <w:rPr>
+          <w:lang w:val="en-US"/>
+        </w:rPr>
+      </w:pPr>
+      <w:proofErr w:type="gramStart"/>
+      <w:r>
+        <w:rPr>
+          <w:lang w:val="en-US"/>
+        </w:rPr>
+        <w:t>ipv6</w:t>
+      </w:r>
+      <w:proofErr w:type="gramEnd"/>
+      <w:r>
+        <w:rPr>
+          <w:lang w:val="en-US"/>
+        </w:rPr>
+        <w:t xml:space="preserve"> unicast-routing</w:t>
+      </w:r>
+    </w:p>
+    <w:p>
+      <w:pPr>
+        <w:tabs>
+          <w:tab w:val="left" w:pos="870"/>
+        </w:tabs>
+        <w:rPr>
+          <w:lang w:val="en-US"/>
+        </w:rPr>
+      </w:pPr>
+      <w:proofErr w:type="gramStart"/>
+      <w:r>
+        <w:rPr>
+          <w:lang w:val="en-US"/>
+        </w:rPr>
+        <w:lastRenderedPageBreak/>
+        <w:t>ipv6</w:t>
+      </w:r>
+      <w:proofErr w:type="gramEnd"/>
+      <w:r>
+        <w:rPr>
+          <w:lang w:val="en-US"/>
+        </w:rPr>
+        <w:t xml:space="preserve"> </w:t>
+      </w:r>
+      <w:proofErr w:type="spellStart"/>
+      <w:r>
+        <w:rPr>
+          <w:lang w:val="en-US"/>
+        </w:rPr>
+        <w:t>dhcp</w:t>
+      </w:r>
+      <w:proofErr w:type="spellEnd"/>
+      <w:r>
+        <w:rPr>
+          <w:lang w:val="en-US"/>
+        </w:rPr>
+        <w:t xml:space="preserve"> pool lanipv6</w:t>
+      </w:r>
+    </w:p>
+    <w:p>
+      <w:pPr>
+        <w:tabs>
+          <w:tab w:val="left" w:pos="870"/>
+        </w:tabs>
+        <w:rPr>
+          <w:lang w:val="en-US"/>
+        </w:rPr>
+      </w:pPr>
+      <w:proofErr w:type="gramStart"/>
+      <w:r>
+        <w:rPr>
+          <w:lang w:val="en-US"/>
+        </w:rPr>
+        <w:t>domain-name</w:t>
+      </w:r>
+      <w:proofErr w:type="gramEnd"/>
+      <w:r>
+        <w:rPr>
+          <w:lang w:val="en-US"/>
+        </w:rPr>
+        <w:t xml:space="preserve"> LAN</w:t>
+      </w:r>
+    </w:p>
+    <w:p>
+      <w:pPr>
+        <w:tabs>
+          <w:tab w:val="left" w:pos="870"/>
+        </w:tabs>
+        <w:rPr>
+          <w:lang w:val="en-US"/>
+        </w:rPr>
+      </w:pPr>
+      <w:proofErr w:type="spellStart"/>
+      <w:proofErr w:type="gramStart"/>
+      <w:r>
+        <w:rPr>
+          <w:lang w:val="en-US"/>
+        </w:rPr>
+        <w:t>dns</w:t>
+      </w:r>
+      <w:proofErr w:type="spellEnd"/>
+      <w:r>
+        <w:rPr>
+          <w:lang w:val="en-US"/>
+        </w:rPr>
+        <w:t>-server</w:t>
+      </w:r>
+      <w:proofErr w:type="gramEnd"/>
+      <w:r>
+        <w:rPr>
+          <w:lang w:val="en-US"/>
+        </w:rPr>
+        <w:t xml:space="preserve"> </w:t>
+      </w:r>
+      <w:r>
+        <w:rPr>
+          <w:lang w:val="en-US"/>
+        </w:rPr>
+        <w:t>3000:</w:t>
+      </w:r>
+      <w:r>
+        <w:rPr>
+          <w:lang w:val="en-US"/>
+        </w:rPr>
+        <w:t xml:space="preserve"> </w:t>
+      </w:r>
+      <w:r>
+        <w:rPr>
+          <w:lang w:val="en-US"/>
+        </w:rPr>
+        <w:t>:</w:t>
+      </w:r>
+      <w:r>
+        <w:rPr>
+          <w:lang w:val="en-US"/>
+        </w:rPr>
+        <w:t>2</w:t>
+      </w:r>
+    </w:p>
+    <w:p>
+      <w:pPr>
+        <w:tabs>
+          <w:tab w:val="left" w:pos="870"/>
+        </w:tabs>
+        <w:rPr>
+          <w:lang w:val="en-US"/>
+        </w:rPr>
+      </w:pPr>
+      <w:proofErr w:type="gramStart"/>
+      <w:r>
+        <w:rPr>
+          <w:lang w:val="en-US"/>
+        </w:rPr>
+        <w:t>exit</w:t>
+      </w:r>
+      <w:proofErr w:type="gramEnd"/>
+    </w:p>
+    <w:p>
+      <w:pPr>
+        <w:tabs>
+          <w:tab w:val="left" w:pos="870"/>
+        </w:tabs>
+        <w:rPr>
+          <w:lang w:val="en-US"/>
+        </w:rPr>
+      </w:pPr>
+      <w:proofErr w:type="spellStart"/>
+      <w:proofErr w:type="gramStart"/>
+      <w:r>
+        <w:rPr>
+          <w:lang w:val="en-US"/>
+        </w:rPr>
+        <w:t>interfa</w:t>
+      </w:r>
+      <w:proofErr w:type="spellEnd"/>
+      <w:proofErr w:type="gramEnd"/>
+      <w:r>
+        <w:rPr>
+          <w:lang w:val="en-US"/>
+        </w:rPr>
+        <w:t xml:space="preserve"> g0/1</w:t>
+      </w:r>
+    </w:p>
+    <w:p>
+      <w:pPr>
+        <w:tabs>
+          <w:tab w:val="left" w:pos="870"/>
+        </w:tabs>
+        <w:rPr>
+          <w:lang w:val="en-US"/>
+        </w:rPr>
+      </w:pPr>
+      <w:proofErr w:type="gramStart"/>
+      <w:r>
+        <w:rPr>
+          <w:lang w:val="en-US"/>
+        </w:rPr>
+        <w:t>ipv6</w:t>
+      </w:r>
+      <w:proofErr w:type="gramEnd"/>
+      <w:r>
+        <w:rPr>
+          <w:lang w:val="en-US"/>
+        </w:rPr>
+        <w:t xml:space="preserve"> </w:t>
+      </w:r>
+      <w:proofErr w:type="spellStart"/>
+      <w:r>
+        <w:rPr>
+          <w:lang w:val="en-US"/>
+        </w:rPr>
+        <w:t>dhcp</w:t>
+      </w:r>
+      <w:proofErr w:type="spellEnd"/>
+      <w:r>
+        <w:rPr>
+          <w:lang w:val="en-US"/>
+        </w:rPr>
+        <w:t xml:space="preserve"> server lanipv6</w:t>
+      </w:r>
+    </w:p>
+    <w:p>
+      <w:pPr>
+        <w:tabs>
+          <w:tab w:val="left" w:pos="870"/>
+        </w:tabs>
+        <w:rPr>
+          <w:lang w:val="en-US"/>
+        </w:rPr>
+      </w:pPr>
+      <w:proofErr w:type="gramStart"/>
+      <w:r>
+        <w:rPr>
+          <w:lang w:val="en-US"/>
+        </w:rPr>
+        <w:t>ipv6</w:t>
+      </w:r>
+      <w:proofErr w:type="gramEnd"/>
+      <w:r>
+        <w:rPr>
+          <w:lang w:val="en-US"/>
+        </w:rPr>
+        <w:t xml:space="preserve"> managed-</w:t>
+      </w:r>
+      <w:proofErr w:type="spellStart"/>
+      <w:r>
+        <w:rPr>
+          <w:lang w:val="en-US"/>
+        </w:rPr>
+        <w:t>config</w:t>
+      </w:r>
+      <w:proofErr w:type="spellEnd"/>
+      <w:r>
+        <w:rPr>
+          <w:lang w:val="en-US"/>
+        </w:rPr>
+        <w:t>-flag</w:t>
+      </w:r>
+    </w:p>
+    <w:p>
+      <w:pPr>
+        <w:tabs>
+          <w:tab w:val="left" w:pos="870"/>
+        </w:tabs>
+        <w:rPr>
+          <w:lang w:val="en-US"/>
+        </w:rPr>
+      </w:pPr>
+      <w:proofErr w:type="gramStart"/>
+      <w:r>
+        <w:rPr>
+          <w:lang w:val="en-US"/>
+        </w:rPr>
+        <w:t>no</w:t>
+      </w:r>
+      <w:proofErr w:type="gramEnd"/>
+      <w:r>
+        <w:rPr>
+          <w:lang w:val="en-US"/>
+        </w:rPr>
+        <w:t xml:space="preserve"> ipv6 other-</w:t>
+      </w:r>
+      <w:proofErr w:type="spellStart"/>
+      <w:r>
+        <w:rPr>
+          <w:lang w:val="en-US"/>
+        </w:rPr>
+        <w:t>config</w:t>
+      </w:r>
+      <w:proofErr w:type="spellEnd"/>
+      <w:r>
+        <w:rPr>
+          <w:lang w:val="en-US"/>
+        </w:rPr>
+        <w:t>-flag</w:t>
+      </w:r>
+    </w:p>
+    <w:p>
+      <w:pPr>
+        <w:tabs>
+          <w:tab w:val="left" w:pos="870"/>
+        </w:tabs>
+        <w:rPr>
+          <w:lang w:val="en-US"/>
+        </w:rPr>
+      </w:pPr>
+      <w:proofErr w:type="gramStart"/>
+      <w:r>
+        <w:rPr>
+          <w:lang w:val="en-US"/>
+        </w:rPr>
+        <w:t>no</w:t>
+      </w:r>
+      <w:proofErr w:type="gramEnd"/>
+      <w:r>
+        <w:rPr>
+          <w:lang w:val="en-US"/>
+        </w:rPr>
+        <w:t xml:space="preserve"> </w:t>
+      </w:r>
+      <w:r>
+        <w:rPr>
+          <w:lang w:val="en-US"/>
+        </w:rPr>
+        <w:t>ipv6 managed-</w:t>
+      </w:r>
+      <w:proofErr w:type="spellStart"/>
+      <w:r>
+        <w:rPr>
+          <w:lang w:val="en-US"/>
+        </w:rPr>
+        <w:t>config</w:t>
+      </w:r>
+      <w:proofErr w:type="spellEnd"/>
+      <w:r>
+        <w:rPr>
+          <w:lang w:val="en-US"/>
+        </w:rPr>
+        <w:t>-flag</w:t>
+      </w:r>
+    </w:p>
+    <w:p>
+      <w:pPr>
+        <w:tabs>
+          <w:tab w:val="left" w:pos="870"/>
+        </w:tabs>
+        <w:rPr>
+          <w:lang w:val="en-US"/>
+        </w:rPr>
+      </w:pPr>
+    </w:p>
+    <w:p>
+      <w:pPr>
+        <w:tabs>
+          <w:tab w:val="left" w:pos="870"/>
+        </w:tabs>
+        <w:rPr>
+          <w:lang w:val="en-US"/>
+        </w:rPr>
+      </w:pPr>
+    </w:p>
+    <w:p>
+      <w:pPr>
+        <w:tabs>
+          <w:tab w:val="left" w:pos="870"/>
+        </w:tabs>
+        <w:rPr>
+          <w:lang w:val="en-US"/>
+        </w:rPr>
+      </w:pPr>
+    </w:p>
+    <w:p>
+      <w:pPr>
+        <w:tabs>
+          <w:tab w:val="left" w:pos="870"/>
+        </w:tabs>
+        <w:rPr>
+          <w:lang w:val="en-US"/>
+        </w:rPr>
+      </w:pPr>
+    </w:p>
+    <w:p>
+      <w:pPr>
+        <w:tabs>
+          <w:tab w:val="left" w:pos="870"/>
+        </w:tabs>
+        <w:rPr>
+          <w:lang w:val="en-US"/>
+        </w:rPr>
+      </w:pPr>
+    </w:p>
+    <w:p>
+      <w:pPr>
+        <w:tabs>
+          <w:tab w:val="left" w:pos="870"/>
+        </w:tabs>
+        <w:rPr>
+          <w:lang w:val="en-US"/>
+        </w:rPr>
+      </w:pPr>
+    </w:p>
+    <w:p>
+      <w:pPr>
+        <w:tabs>
+          <w:tab w:val="left" w:pos="870"/>
+        </w:tabs>
+        <w:rPr>
+          <w:lang w:val="en-US"/>
+        </w:rPr>
+      </w:pPr>
+    </w:p>
+    <w:p>
+      <w:pPr>
+        <w:tabs>
+          <w:tab w:val="left" w:pos="870"/>
+        </w:tabs>
+        <w:rPr>
+          <w:lang w:val="en-US"/>
+        </w:rPr>
+      </w:pPr>
+    </w:p>
+    <w:p>
+      <w:pPr>
+        <w:tabs>
+          <w:tab w:val="left" w:pos="870"/>
+        </w:tabs>
+        <w:rPr>
+          <w:lang w:val="en-US"/>
+        </w:rPr>
+      </w:pPr>
+    </w:p>
+    <w:p>
+      <w:pPr>
+        <w:tabs>
+          <w:tab w:val="left" w:pos="870"/>
+        </w:tabs>
+        <w:rPr>
+          <w:lang w:val="en-US"/>
+        </w:rPr>
+      </w:pPr>
     </w:p>
     <w:sectPr>
       <w:pgSz w:w="12240" w:h="15840"/>

--- a/ipv6.docx
+++ b/ipv6.docx
@@ -504,881 +504,407 @@
         <w:tabs>
           <w:tab w:val="left" w:pos="870"/>
         </w:tabs>
-        <w:rPr>
-          <w:lang w:val="en-US"/>
-        </w:rPr>
-      </w:pPr>
-    </w:p>
-    <w:p>
-      <w:pPr>
-        <w:tabs>
-          <w:tab w:val="left" w:pos="870"/>
-        </w:tabs>
-        <w:rPr>
-          <w:lang w:val="en-US"/>
-        </w:rPr>
-      </w:pPr>
-      <w:r>
-        <w:rPr>
-          <w:lang w:val="en-US"/>
-        </w:rPr>
-        <w:t>Router6</w:t>
-      </w:r>
-    </w:p>
-    <w:p>
-      <w:pPr>
-        <w:tabs>
-          <w:tab w:val="left" w:pos="870"/>
-        </w:tabs>
-        <w:rPr>
-          <w:lang w:val="en-US"/>
-        </w:rPr>
-      </w:pPr>
-      <w:proofErr w:type="gramStart"/>
-      <w:r>
-        <w:rPr>
-          <w:lang w:val="en-US"/>
-        </w:rPr>
-        <w:t>e</w:t>
-      </w:r>
-      <w:r>
-        <w:rPr>
-          <w:lang w:val="en-US"/>
-        </w:rPr>
-        <w:t>nable</w:t>
-      </w:r>
-      <w:proofErr w:type="gramEnd"/>
-    </w:p>
-    <w:p>
-      <w:pPr>
-        <w:tabs>
-          <w:tab w:val="left" w:pos="870"/>
-        </w:tabs>
-        <w:rPr>
-          <w:lang w:val="en-US"/>
-        </w:rPr>
-      </w:pPr>
-      <w:r>
-        <w:rPr>
-          <w:lang w:val="en-US"/>
-        </w:rPr>
-        <w:t>Configure terminal</w:t>
-      </w:r>
-    </w:p>
-    <w:p>
-      <w:pPr>
-        <w:tabs>
-          <w:tab w:val="left" w:pos="870"/>
-        </w:tabs>
-        <w:rPr>
-          <w:lang w:val="en-US"/>
-        </w:rPr>
-      </w:pPr>
-      <w:proofErr w:type="spellStart"/>
-      <w:r>
-        <w:rPr>
-          <w:lang w:val="en-US"/>
-        </w:rPr>
-        <w:t>Int</w:t>
-      </w:r>
-      <w:proofErr w:type="spellEnd"/>
-      <w:r>
-        <w:rPr>
-          <w:lang w:val="en-US"/>
-        </w:rPr>
-        <w:t xml:space="preserve"> </w:t>
-      </w:r>
-      <w:r>
-        <w:rPr>
-          <w:lang w:val="en-US"/>
-        </w:rPr>
-        <w:t>g0/1</w:t>
-      </w:r>
-    </w:p>
-    <w:p>
-      <w:pPr>
-        <w:tabs>
-          <w:tab w:val="left" w:pos="870"/>
-        </w:tabs>
-        <w:rPr>
-          <w:lang w:val="en-US"/>
-        </w:rPr>
-      </w:pPr>
-      <w:r>
-        <w:rPr>
-          <w:lang w:val="en-US"/>
-        </w:rPr>
-        <w:t>Ipv6 enable</w:t>
-      </w:r>
-    </w:p>
-    <w:p>
-      <w:pPr>
-        <w:tabs>
-          <w:tab w:val="left" w:pos="870"/>
-        </w:tabs>
-        <w:rPr>
-          <w:lang w:val="en-US"/>
-        </w:rPr>
-      </w:pPr>
-      <w:r>
-        <w:rPr>
-          <w:lang w:val="en-US"/>
-        </w:rPr>
-        <w:t>Ipv6 address FE80::2 link-local</w:t>
-      </w:r>
-    </w:p>
-    <w:p>
-      <w:pPr>
-        <w:tabs>
-          <w:tab w:val="left" w:pos="870"/>
-        </w:tabs>
-        <w:rPr>
-          <w:lang w:val="en-US"/>
-        </w:rPr>
-      </w:pPr>
-      <w:r>
-        <w:rPr>
-          <w:lang w:val="en-US"/>
-        </w:rPr>
-        <w:t>Ipv6 address 2500:</w:t>
-      </w:r>
-      <w:proofErr w:type="gramStart"/>
-      <w:r>
-        <w:rPr>
-          <w:lang w:val="en-US"/>
-        </w:rPr>
-        <w:t>:20</w:t>
-      </w:r>
-      <w:proofErr w:type="gramEnd"/>
-      <w:r>
-        <w:rPr>
-          <w:lang w:val="en-US"/>
-        </w:rPr>
-        <w:t>/64</w:t>
-      </w:r>
-    </w:p>
-    <w:p>
-      <w:pPr>
-        <w:tabs>
-          <w:tab w:val="left" w:pos="870"/>
-        </w:tabs>
-        <w:rPr>
-          <w:lang w:val="en-US"/>
-        </w:rPr>
-      </w:pPr>
-      <w:proofErr w:type="gramStart"/>
-      <w:r>
-        <w:rPr>
-          <w:lang w:val="en-US"/>
-        </w:rPr>
-        <w:t>no</w:t>
-      </w:r>
-      <w:proofErr w:type="gramEnd"/>
-      <w:r>
-        <w:rPr>
-          <w:lang w:val="en-US"/>
-        </w:rPr>
-        <w:t xml:space="preserve"> shutdown </w:t>
-      </w:r>
-    </w:p>
-    <w:p>
-      <w:pPr>
-        <w:tabs>
-          <w:tab w:val="left" w:pos="870"/>
-        </w:tabs>
-        <w:rPr>
-          <w:lang w:val="en-US"/>
-        </w:rPr>
-      </w:pPr>
-      <w:proofErr w:type="gramStart"/>
-      <w:r>
-        <w:rPr>
-          <w:lang w:val="en-US"/>
-        </w:rPr>
-        <w:t>standby</w:t>
-      </w:r>
-      <w:proofErr w:type="gramEnd"/>
-      <w:r>
-        <w:rPr>
-          <w:lang w:val="en-US"/>
-        </w:rPr>
-        <w:t xml:space="preserve"> version 2</w:t>
-      </w:r>
-    </w:p>
-    <w:p>
-      <w:pPr>
-        <w:tabs>
-          <w:tab w:val="left" w:pos="870"/>
-        </w:tabs>
-        <w:rPr>
-          <w:lang w:val="en-US"/>
-        </w:rPr>
-      </w:pPr>
-      <w:proofErr w:type="gramStart"/>
-      <w:r>
-        <w:rPr>
-          <w:lang w:val="en-US"/>
-        </w:rPr>
-        <w:t>standby</w:t>
-      </w:r>
-      <w:proofErr w:type="gramEnd"/>
-      <w:r>
-        <w:rPr>
-          <w:lang w:val="en-US"/>
-        </w:rPr>
-        <w:t xml:space="preserve"> 1 ipv6 </w:t>
-      </w:r>
-      <w:proofErr w:type="spellStart"/>
-      <w:r>
-        <w:rPr>
-          <w:lang w:val="en-US"/>
-        </w:rPr>
-        <w:t>autoconfig</w:t>
-      </w:r>
-      <w:proofErr w:type="spellEnd"/>
-    </w:p>
-    <w:p>
-      <w:pPr>
-        <w:tabs>
-          <w:tab w:val="left" w:pos="870"/>
-        </w:tabs>
-        <w:rPr>
-          <w:lang w:val="en-US"/>
-        </w:rPr>
-      </w:pPr>
-      <w:proofErr w:type="gramStart"/>
-      <w:r>
-        <w:rPr>
-          <w:lang w:val="en-US"/>
-        </w:rPr>
-        <w:t>do</w:t>
-      </w:r>
-      <w:proofErr w:type="gramEnd"/>
-      <w:r>
-        <w:rPr>
-          <w:lang w:val="en-US"/>
-        </w:rPr>
-        <w:t xml:space="preserve"> show standby</w:t>
-      </w:r>
-    </w:p>
-    <w:p>
-      <w:pPr>
-        <w:tabs>
-          <w:tab w:val="left" w:pos="870"/>
-        </w:tabs>
-        <w:rPr>
-          <w:lang w:val="en-US"/>
-        </w:rPr>
-      </w:pPr>
-      <w:proofErr w:type="gramStart"/>
-      <w:r>
-        <w:rPr>
-          <w:lang w:val="en-US"/>
-        </w:rPr>
-        <w:t>exit</w:t>
-      </w:r>
-      <w:proofErr w:type="gramEnd"/>
-    </w:p>
-    <w:p>
-      <w:pPr>
-        <w:tabs>
-          <w:tab w:val="left" w:pos="870"/>
-        </w:tabs>
-        <w:rPr>
-          <w:lang w:val="en-US"/>
-        </w:rPr>
-      </w:pPr>
-      <w:proofErr w:type="gramStart"/>
-      <w:r>
-        <w:rPr>
-          <w:lang w:val="en-US"/>
-        </w:rPr>
-        <w:t>ipv6</w:t>
-      </w:r>
-      <w:proofErr w:type="gramEnd"/>
-      <w:r>
-        <w:rPr>
-          <w:lang w:val="en-US"/>
-        </w:rPr>
-        <w:t xml:space="preserve"> unicast-routing</w:t>
-      </w:r>
-    </w:p>
-    <w:p>
-      <w:pPr>
-        <w:tabs>
-          <w:tab w:val="left" w:pos="870"/>
-        </w:tabs>
-        <w:rPr>
-          <w:lang w:val="en-US"/>
-        </w:rPr>
-      </w:pPr>
-    </w:p>
-    <w:p>
-      <w:pPr>
-        <w:tabs>
-          <w:tab w:val="left" w:pos="870"/>
-        </w:tabs>
-        <w:rPr>
-          <w:lang w:val="en-US"/>
-        </w:rPr>
-      </w:pPr>
-    </w:p>
-    <w:p>
-      <w:pPr>
-        <w:tabs>
-          <w:tab w:val="left" w:pos="870"/>
-        </w:tabs>
-        <w:rPr>
-          <w:lang w:val="en-US"/>
-        </w:rPr>
-      </w:pPr>
-    </w:p>
-    <w:p>
-      <w:pPr>
-        <w:tabs>
-          <w:tab w:val="left" w:pos="870"/>
-        </w:tabs>
-        <w:rPr>
-          <w:lang w:val="en-US"/>
-        </w:rPr>
-      </w:pPr>
-    </w:p>
-    <w:p>
-      <w:pPr>
-        <w:tabs>
-          <w:tab w:val="left" w:pos="870"/>
-        </w:tabs>
-        <w:rPr>
-          <w:lang w:val="en-US"/>
-        </w:rPr>
-      </w:pPr>
-    </w:p>
-    <w:p>
-      <w:pPr>
-        <w:tabs>
-          <w:tab w:val="left" w:pos="870"/>
-        </w:tabs>
-        <w:rPr>
-          <w:lang w:val="en-US"/>
-        </w:rPr>
-      </w:pPr>
-    </w:p>
-    <w:p>
-      <w:pPr>
-        <w:tabs>
-          <w:tab w:val="left" w:pos="870"/>
-        </w:tabs>
-        <w:rPr>
-          <w:lang w:val="en-US"/>
-        </w:rPr>
-      </w:pPr>
-    </w:p>
-    <w:p>
-      <w:pPr>
-        <w:tabs>
-          <w:tab w:val="left" w:pos="870"/>
-        </w:tabs>
-        <w:rPr>
-          <w:lang w:val="en-US"/>
-        </w:rPr>
-      </w:pPr>
-    </w:p>
-    <w:p>
-      <w:pPr>
-        <w:tabs>
-          <w:tab w:val="left" w:pos="870"/>
-        </w:tabs>
-        <w:rPr>
-          <w:lang w:val="en-US"/>
-        </w:rPr>
-      </w:pPr>
-    </w:p>
-    <w:p>
-      <w:pPr>
-        <w:tabs>
-          <w:tab w:val="left" w:pos="870"/>
-        </w:tabs>
-        <w:rPr>
-          <w:lang w:val="en-US"/>
-        </w:rPr>
-      </w:pPr>
-    </w:p>
-    <w:p>
-      <w:pPr>
-        <w:tabs>
-          <w:tab w:val="left" w:pos="870"/>
-        </w:tabs>
-        <w:rPr>
-          <w:lang w:val="en-US"/>
-        </w:rPr>
-      </w:pPr>
-    </w:p>
-    <w:p>
-      <w:pPr>
-        <w:tabs>
-          <w:tab w:val="left" w:pos="870"/>
-        </w:tabs>
-        <w:rPr>
-          <w:lang w:val="en-US"/>
-        </w:rPr>
-      </w:pPr>
-    </w:p>
-    <w:p>
-      <w:pPr>
-        <w:tabs>
-          <w:tab w:val="left" w:pos="870"/>
-        </w:tabs>
-        <w:rPr>
-          <w:lang w:val="en-US"/>
-        </w:rPr>
-      </w:pPr>
-    </w:p>
-    <w:p>
-      <w:pPr>
-        <w:tabs>
-          <w:tab w:val="left" w:pos="870"/>
-        </w:tabs>
-        <w:rPr>
-          <w:lang w:val="en-US"/>
-        </w:rPr>
-      </w:pPr>
-      <w:r>
-        <w:rPr>
-          <w:lang w:val="en-US"/>
-        </w:rPr>
-        <w:t>Router7</w:t>
-      </w:r>
-    </w:p>
-    <w:p>
-      <w:pPr>
-        <w:tabs>
-          <w:tab w:val="left" w:pos="870"/>
-        </w:tabs>
-        <w:rPr>
-          <w:lang w:val="en-US"/>
-        </w:rPr>
-      </w:pPr>
-      <w:proofErr w:type="gramStart"/>
-      <w:r>
-        <w:rPr>
-          <w:lang w:val="en-US"/>
-        </w:rPr>
-        <w:t>e</w:t>
-      </w:r>
-      <w:r>
-        <w:rPr>
-          <w:lang w:val="en-US"/>
-        </w:rPr>
-        <w:t>nable</w:t>
-      </w:r>
-      <w:proofErr w:type="gramEnd"/>
-    </w:p>
-    <w:p>
-      <w:pPr>
-        <w:tabs>
-          <w:tab w:val="left" w:pos="870"/>
-        </w:tabs>
-        <w:rPr>
-          <w:lang w:val="en-US"/>
-        </w:rPr>
-      </w:pPr>
-      <w:r>
-        <w:rPr>
-          <w:lang w:val="en-US"/>
-        </w:rPr>
-        <w:t>Configure terminal</w:t>
-      </w:r>
-    </w:p>
-    <w:p>
-      <w:pPr>
-        <w:tabs>
-          <w:tab w:val="left" w:pos="870"/>
-        </w:tabs>
-        <w:rPr>
-          <w:lang w:val="en-US"/>
-        </w:rPr>
-      </w:pPr>
-      <w:proofErr w:type="spellStart"/>
-      <w:r>
-        <w:rPr>
-          <w:lang w:val="en-US"/>
-        </w:rPr>
-        <w:t>Int</w:t>
-      </w:r>
-      <w:proofErr w:type="spellEnd"/>
-      <w:r>
-        <w:rPr>
-          <w:lang w:val="en-US"/>
-        </w:rPr>
-        <w:t xml:space="preserve"> </w:t>
-      </w:r>
-      <w:r>
-        <w:rPr>
-          <w:lang w:val="en-US"/>
-        </w:rPr>
-        <w:t>g0/1</w:t>
-      </w:r>
-    </w:p>
-    <w:p>
-      <w:pPr>
-        <w:tabs>
-          <w:tab w:val="left" w:pos="870"/>
-        </w:tabs>
-        <w:rPr>
-          <w:lang w:val="en-US"/>
-        </w:rPr>
-      </w:pPr>
-      <w:r>
-        <w:rPr>
-          <w:lang w:val="en-US"/>
-        </w:rPr>
-        <w:t>Ipv6 enable</w:t>
-      </w:r>
-    </w:p>
-    <w:p>
-      <w:pPr>
-        <w:tabs>
-          <w:tab w:val="left" w:pos="870"/>
-        </w:tabs>
-        <w:rPr>
-          <w:lang w:val="en-US"/>
-        </w:rPr>
-      </w:pPr>
-      <w:r>
-        <w:rPr>
-          <w:lang w:val="en-US"/>
-        </w:rPr>
-        <w:t xml:space="preserve">Do show ipv6 </w:t>
-      </w:r>
-      <w:proofErr w:type="spellStart"/>
-      <w:r>
-        <w:rPr>
-          <w:lang w:val="en-US"/>
-        </w:rPr>
-        <w:t>int</w:t>
-      </w:r>
-      <w:proofErr w:type="spellEnd"/>
-      <w:r>
-        <w:rPr>
-          <w:lang w:val="en-US"/>
-        </w:rPr>
-        <w:t xml:space="preserve"> </w:t>
-      </w:r>
-      <w:proofErr w:type="spellStart"/>
-      <w:r>
-        <w:rPr>
-          <w:lang w:val="en-US"/>
-        </w:rPr>
-        <w:t>bri</w:t>
-      </w:r>
-      <w:proofErr w:type="spellEnd"/>
-    </w:p>
-    <w:p>
-      <w:pPr>
-        <w:tabs>
-          <w:tab w:val="left" w:pos="870"/>
-        </w:tabs>
-        <w:rPr>
-          <w:lang w:val="en-US"/>
-        </w:rPr>
-      </w:pPr>
-      <w:r>
-        <w:rPr>
-          <w:lang w:val="en-US"/>
-        </w:rPr>
-        <w:t>Ipv6 address 2500:</w:t>
-      </w:r>
-      <w:proofErr w:type="gramStart"/>
-      <w:r>
-        <w:rPr>
-          <w:lang w:val="en-US"/>
-        </w:rPr>
-        <w:t>:10</w:t>
-      </w:r>
-      <w:proofErr w:type="gramEnd"/>
-      <w:r>
-        <w:rPr>
-          <w:lang w:val="en-US"/>
-        </w:rPr>
-        <w:t>/64</w:t>
-      </w:r>
-    </w:p>
-    <w:p>
-      <w:pPr>
-        <w:tabs>
-          <w:tab w:val="left" w:pos="870"/>
-        </w:tabs>
-        <w:rPr>
-          <w:lang w:val="en-US"/>
-        </w:rPr>
-      </w:pPr>
-      <w:r>
-        <w:rPr>
-          <w:lang w:val="en-US"/>
-        </w:rPr>
-        <w:t>Ipv6</w:t>
-      </w:r>
-      <w:r>
-        <w:rPr>
-          <w:lang w:val="en-US"/>
-        </w:rPr>
-        <w:t xml:space="preserve"> address 2500:</w:t>
-      </w:r>
-      <w:proofErr w:type="gramStart"/>
-      <w:r>
-        <w:rPr>
-          <w:lang w:val="en-US"/>
-        </w:rPr>
-        <w:t>:11</w:t>
-      </w:r>
-      <w:proofErr w:type="gramEnd"/>
-      <w:r>
-        <w:rPr>
-          <w:lang w:val="en-US"/>
-        </w:rPr>
-        <w:t>/64</w:t>
-      </w:r>
-    </w:p>
-    <w:p>
-      <w:pPr>
-        <w:tabs>
-          <w:tab w:val="left" w:pos="870"/>
-        </w:tabs>
-        <w:rPr>
-          <w:lang w:val="en-US"/>
-        </w:rPr>
-      </w:pPr>
-      <w:r>
-        <w:rPr>
-          <w:lang w:val="en-US"/>
-        </w:rPr>
-        <w:t>Ipv6</w:t>
-      </w:r>
-      <w:r>
-        <w:rPr>
-          <w:lang w:val="en-US"/>
-        </w:rPr>
-        <w:t xml:space="preserve"> address 2500:</w:t>
-      </w:r>
-      <w:proofErr w:type="gramStart"/>
-      <w:r>
-        <w:rPr>
-          <w:lang w:val="en-US"/>
-        </w:rPr>
-        <w:t>:12</w:t>
-      </w:r>
-      <w:proofErr w:type="gramEnd"/>
-      <w:r>
-        <w:rPr>
-          <w:lang w:val="en-US"/>
-        </w:rPr>
-        <w:t>/64</w:t>
-      </w:r>
-    </w:p>
-    <w:p>
-      <w:pPr>
-        <w:tabs>
-          <w:tab w:val="left" w:pos="870"/>
-        </w:tabs>
-        <w:rPr>
-          <w:lang w:val="en-US"/>
-        </w:rPr>
-      </w:pPr>
-      <w:r>
-        <w:rPr>
-          <w:lang w:val="en-US"/>
-        </w:rPr>
-        <w:t>Ipv6</w:t>
-      </w:r>
-      <w:r>
-        <w:rPr>
-          <w:lang w:val="en-US"/>
-        </w:rPr>
-        <w:t xml:space="preserve"> address 2500:</w:t>
-      </w:r>
-      <w:proofErr w:type="gramStart"/>
-      <w:r>
-        <w:rPr>
-          <w:lang w:val="en-US"/>
-        </w:rPr>
-        <w:t>:13</w:t>
-      </w:r>
-      <w:proofErr w:type="gramEnd"/>
-      <w:r>
-        <w:rPr>
-          <w:lang w:val="en-US"/>
-        </w:rPr>
-        <w:t>/64</w:t>
-      </w:r>
-    </w:p>
-    <w:p>
-      <w:pPr>
-        <w:tabs>
-          <w:tab w:val="left" w:pos="870"/>
-        </w:tabs>
-        <w:rPr>
-          <w:lang w:val="en-US"/>
-        </w:rPr>
-      </w:pPr>
-      <w:proofErr w:type="gramStart"/>
-      <w:r>
-        <w:rPr>
-          <w:lang w:val="en-US"/>
-        </w:rPr>
-        <w:t>no</w:t>
-      </w:r>
-      <w:proofErr w:type="gramEnd"/>
-      <w:r>
-        <w:rPr>
-          <w:lang w:val="en-US"/>
-        </w:rPr>
-        <w:t xml:space="preserve"> ipv6 address </w:t>
-      </w:r>
-    </w:p>
-    <w:p>
-      <w:pPr>
-        <w:tabs>
-          <w:tab w:val="left" w:pos="870"/>
-        </w:tabs>
-        <w:rPr>
-          <w:lang w:val="en-US"/>
-        </w:rPr>
-      </w:pPr>
-      <w:r>
-        <w:rPr>
-          <w:lang w:val="en-US"/>
-        </w:rPr>
-        <w:t>Ipv6 address 2500:</w:t>
-      </w:r>
-      <w:proofErr w:type="gramStart"/>
-      <w:r>
-        <w:rPr>
-          <w:lang w:val="en-US"/>
-        </w:rPr>
-        <w:t>:10</w:t>
-      </w:r>
-      <w:proofErr w:type="gramEnd"/>
-      <w:r>
-        <w:rPr>
-          <w:lang w:val="en-US"/>
-        </w:rPr>
-        <w:t>/64</w:t>
-      </w:r>
-    </w:p>
-    <w:p>
-      <w:pPr>
-        <w:tabs>
-          <w:tab w:val="left" w:pos="870"/>
-        </w:tabs>
-        <w:rPr>
-          <w:lang w:val="en-US"/>
-        </w:rPr>
-      </w:pPr>
-      <w:r>
-        <w:rPr>
-          <w:lang w:val="en-US"/>
-        </w:rPr>
-        <w:t>Ipv6 address FE80::1 link-local</w:t>
-      </w:r>
-    </w:p>
-    <w:p>
-      <w:pPr>
-        <w:tabs>
-          <w:tab w:val="left" w:pos="870"/>
-        </w:tabs>
-        <w:rPr>
-          <w:lang w:val="en-US"/>
-        </w:rPr>
-      </w:pPr>
-      <w:proofErr w:type="gramStart"/>
-      <w:r>
-        <w:rPr>
-          <w:lang w:val="en-US"/>
-        </w:rPr>
-        <w:t>no</w:t>
-      </w:r>
-      <w:proofErr w:type="gramEnd"/>
-      <w:r>
-        <w:rPr>
-          <w:lang w:val="en-US"/>
-        </w:rPr>
-        <w:t xml:space="preserve"> shutdown</w:t>
-      </w:r>
-    </w:p>
-    <w:p>
-      <w:pPr>
-        <w:tabs>
-          <w:tab w:val="left" w:pos="870"/>
-        </w:tabs>
-        <w:rPr>
-          <w:lang w:val="en-US"/>
-        </w:rPr>
-      </w:pPr>
-      <w:proofErr w:type="gramStart"/>
-      <w:r>
-        <w:rPr>
-          <w:lang w:val="en-US"/>
-        </w:rPr>
-        <w:t>standby</w:t>
-      </w:r>
-      <w:proofErr w:type="gramEnd"/>
-      <w:r>
-        <w:rPr>
-          <w:lang w:val="en-US"/>
-        </w:rPr>
-        <w:t xml:space="preserve"> version 2</w:t>
-      </w:r>
-    </w:p>
-    <w:p>
-      <w:pPr>
-        <w:tabs>
-          <w:tab w:val="left" w:pos="870"/>
-        </w:tabs>
-        <w:rPr>
-          <w:lang w:val="en-US"/>
-        </w:rPr>
-      </w:pPr>
-      <w:proofErr w:type="gramStart"/>
-      <w:r>
-        <w:rPr>
-          <w:lang w:val="en-US"/>
-        </w:rPr>
-        <w:t>standby</w:t>
-      </w:r>
-      <w:proofErr w:type="gramEnd"/>
-      <w:r>
-        <w:rPr>
-          <w:lang w:val="en-US"/>
-        </w:rPr>
-        <w:t xml:space="preserve"> 1 ipv6 </w:t>
-      </w:r>
-      <w:proofErr w:type="spellStart"/>
-      <w:r>
-        <w:rPr>
-          <w:lang w:val="en-US"/>
-        </w:rPr>
-        <w:t>autoconfig</w:t>
-      </w:r>
-      <w:proofErr w:type="spellEnd"/>
-    </w:p>
-    <w:p>
-      <w:pPr>
-        <w:tabs>
-          <w:tab w:val="left" w:pos="870"/>
-        </w:tabs>
-        <w:rPr>
-          <w:lang w:val="en-US"/>
-        </w:rPr>
-      </w:pPr>
-      <w:proofErr w:type="gramStart"/>
-      <w:r>
-        <w:rPr>
-          <w:lang w:val="en-US"/>
-        </w:rPr>
-        <w:t>exit</w:t>
+      </w:pPr>
+      <w:proofErr w:type="spellStart"/>
+      <w:r>
+        <w:t>Multicast</w:t>
+      </w:r>
+      <w:proofErr w:type="spellEnd"/>
+    </w:p>
+    <w:p>
+      <w:pPr>
+        <w:tabs>
+          <w:tab w:val="left" w:pos="870"/>
+        </w:tabs>
+      </w:pPr>
+      <w:r>
+        <w:t xml:space="preserve">Todos los nodos </w:t>
+      </w:r>
+    </w:p>
+    <w:p>
+      <w:pPr>
+        <w:tabs>
+          <w:tab w:val="left" w:pos="870"/>
+        </w:tabs>
+      </w:pPr>
+      <w:r>
+        <w:t>Ff02</w:t>
+      </w:r>
+      <w:proofErr w:type="gramStart"/>
+      <w:r>
+        <w:t>::1</w:t>
+      </w:r>
+      <w:proofErr w:type="gramEnd"/>
+    </w:p>
+    <w:p>
+      <w:pPr>
+        <w:tabs>
+          <w:tab w:val="left" w:pos="870"/>
+        </w:tabs>
+      </w:pPr>
+      <w:r>
+        <w:t xml:space="preserve">Todos los </w:t>
+      </w:r>
+      <w:proofErr w:type="spellStart"/>
+      <w:r>
+        <w:t>routers</w:t>
+      </w:r>
+      <w:proofErr w:type="spellEnd"/>
+    </w:p>
+    <w:p>
+      <w:pPr>
+        <w:tabs>
+          <w:tab w:val="left" w:pos="870"/>
+        </w:tabs>
+      </w:pPr>
+      <w:r>
+        <w:t>Ff02</w:t>
+      </w:r>
+      <w:proofErr w:type="gramStart"/>
+      <w:r>
+        <w:t>::2</w:t>
+      </w:r>
+      <w:proofErr w:type="gramEnd"/>
+    </w:p>
+    <w:p>
+      <w:pPr>
+        <w:tabs>
+          <w:tab w:val="left" w:pos="870"/>
+        </w:tabs>
+      </w:pPr>
+      <w:r>
+        <w:t xml:space="preserve">Todos los servidores </w:t>
+      </w:r>
+      <w:proofErr w:type="spellStart"/>
+      <w:r>
+        <w:t>dhcp</w:t>
+      </w:r>
+      <w:proofErr w:type="spellEnd"/>
+    </w:p>
+    <w:p>
+      <w:pPr>
+        <w:tabs>
+          <w:tab w:val="left" w:pos="870"/>
+        </w:tabs>
+      </w:pPr>
+      <w:r>
+        <w:t>Ff02</w:t>
+      </w:r>
+      <w:proofErr w:type="gramStart"/>
+      <w:r>
+        <w:t>::2:1</w:t>
+      </w:r>
+      <w:proofErr w:type="gramEnd"/>
+    </w:p>
+    <w:p>
+      <w:pPr>
+        <w:tabs>
+          <w:tab w:val="left" w:pos="870"/>
+        </w:tabs>
+      </w:pPr>
+      <w:r>
+        <w:t>Nodo solicitado</w:t>
       </w:r>
       <w:bookmarkStart w:id="0" w:name="_GoBack"/>
       <w:bookmarkEnd w:id="0"/>
+    </w:p>
+    <w:p>
+      <w:pPr>
+        <w:tabs>
+          <w:tab w:val="left" w:pos="870"/>
+        </w:tabs>
+      </w:pPr>
+    </w:p>
+    <w:p>
+      <w:pPr>
+        <w:tabs>
+          <w:tab w:val="left" w:pos="870"/>
+        </w:tabs>
+      </w:pPr>
+    </w:p>
+    <w:p>
+      <w:pPr>
+        <w:tabs>
+          <w:tab w:val="left" w:pos="870"/>
+        </w:tabs>
+      </w:pPr>
+    </w:p>
+    <w:p>
+      <w:pPr>
+        <w:tabs>
+          <w:tab w:val="left" w:pos="870"/>
+        </w:tabs>
+      </w:pPr>
+    </w:p>
+    <w:p>
+      <w:pPr>
+        <w:tabs>
+          <w:tab w:val="left" w:pos="870"/>
+        </w:tabs>
+        <w:rPr>
+          <w:lang w:val="en-US"/>
+        </w:rPr>
+      </w:pPr>
+      <w:r>
+        <w:rPr>
+          <w:lang w:val="en-US"/>
+        </w:rPr>
+        <w:t>Router6</w:t>
+      </w:r>
+    </w:p>
+    <w:p>
+      <w:pPr>
+        <w:tabs>
+          <w:tab w:val="left" w:pos="870"/>
+        </w:tabs>
+        <w:rPr>
+          <w:lang w:val="en-US"/>
+        </w:rPr>
+      </w:pPr>
+      <w:proofErr w:type="gramStart"/>
+      <w:r>
+        <w:rPr>
+          <w:lang w:val="en-US"/>
+        </w:rPr>
+        <w:t>e</w:t>
+      </w:r>
+      <w:r>
+        <w:rPr>
+          <w:lang w:val="en-US"/>
+        </w:rPr>
+        <w:t>nable</w:t>
+      </w:r>
+      <w:proofErr w:type="gramEnd"/>
+    </w:p>
+    <w:p>
+      <w:pPr>
+        <w:tabs>
+          <w:tab w:val="left" w:pos="870"/>
+        </w:tabs>
+        <w:rPr>
+          <w:lang w:val="en-US"/>
+        </w:rPr>
+      </w:pPr>
+      <w:r>
+        <w:rPr>
+          <w:lang w:val="en-US"/>
+        </w:rPr>
+        <w:t>Configure terminal</w:t>
+      </w:r>
+    </w:p>
+    <w:p>
+      <w:pPr>
+        <w:tabs>
+          <w:tab w:val="left" w:pos="870"/>
+        </w:tabs>
+        <w:rPr>
+          <w:lang w:val="en-US"/>
+        </w:rPr>
+      </w:pPr>
+      <w:proofErr w:type="spellStart"/>
+      <w:r>
+        <w:rPr>
+          <w:lang w:val="en-US"/>
+        </w:rPr>
+        <w:t>Int</w:t>
+      </w:r>
+      <w:proofErr w:type="spellEnd"/>
+      <w:r>
+        <w:rPr>
+          <w:lang w:val="en-US"/>
+        </w:rPr>
+        <w:t xml:space="preserve"> </w:t>
+      </w:r>
+      <w:r>
+        <w:rPr>
+          <w:lang w:val="en-US"/>
+        </w:rPr>
+        <w:t>g0/1</w:t>
+      </w:r>
+    </w:p>
+    <w:p>
+      <w:pPr>
+        <w:tabs>
+          <w:tab w:val="left" w:pos="870"/>
+        </w:tabs>
+        <w:rPr>
+          <w:lang w:val="en-US"/>
+        </w:rPr>
+      </w:pPr>
+      <w:r>
+        <w:rPr>
+          <w:lang w:val="en-US"/>
+        </w:rPr>
+        <w:lastRenderedPageBreak/>
+        <w:t>Ipv6 enable</w:t>
+      </w:r>
+    </w:p>
+    <w:p>
+      <w:pPr>
+        <w:tabs>
+          <w:tab w:val="left" w:pos="870"/>
+        </w:tabs>
+        <w:rPr>
+          <w:lang w:val="en-US"/>
+        </w:rPr>
+      </w:pPr>
+      <w:r>
+        <w:rPr>
+          <w:lang w:val="en-US"/>
+        </w:rPr>
+        <w:t>Ipv6 address FE80::2 link-local</w:t>
+      </w:r>
+    </w:p>
+    <w:p>
+      <w:pPr>
+        <w:tabs>
+          <w:tab w:val="left" w:pos="870"/>
+        </w:tabs>
+        <w:rPr>
+          <w:lang w:val="en-US"/>
+        </w:rPr>
+      </w:pPr>
+      <w:r>
+        <w:rPr>
+          <w:lang w:val="en-US"/>
+        </w:rPr>
+        <w:t>Ipv6 address 2500:</w:t>
+      </w:r>
+      <w:proofErr w:type="gramStart"/>
+      <w:r>
+        <w:rPr>
+          <w:lang w:val="en-US"/>
+        </w:rPr>
+        <w:t>:20</w:t>
+      </w:r>
+      <w:proofErr w:type="gramEnd"/>
+      <w:r>
+        <w:rPr>
+          <w:lang w:val="en-US"/>
+        </w:rPr>
+        <w:t>/64</w:t>
+      </w:r>
+    </w:p>
+    <w:p>
+      <w:pPr>
+        <w:tabs>
+          <w:tab w:val="left" w:pos="870"/>
+        </w:tabs>
+        <w:rPr>
+          <w:lang w:val="en-US"/>
+        </w:rPr>
+      </w:pPr>
+      <w:proofErr w:type="gramStart"/>
+      <w:r>
+        <w:rPr>
+          <w:lang w:val="en-US"/>
+        </w:rPr>
+        <w:t>no</w:t>
+      </w:r>
+      <w:proofErr w:type="gramEnd"/>
+      <w:r>
+        <w:rPr>
+          <w:lang w:val="en-US"/>
+        </w:rPr>
+        <w:t xml:space="preserve"> shutdown </w:t>
+      </w:r>
+    </w:p>
+    <w:p>
+      <w:pPr>
+        <w:tabs>
+          <w:tab w:val="left" w:pos="870"/>
+        </w:tabs>
+        <w:rPr>
+          <w:lang w:val="en-US"/>
+        </w:rPr>
+      </w:pPr>
+      <w:proofErr w:type="gramStart"/>
+      <w:r>
+        <w:rPr>
+          <w:lang w:val="en-US"/>
+        </w:rPr>
+        <w:t>standby</w:t>
+      </w:r>
+      <w:proofErr w:type="gramEnd"/>
+      <w:r>
+        <w:rPr>
+          <w:lang w:val="en-US"/>
+        </w:rPr>
+        <w:t xml:space="preserve"> version 2</w:t>
+      </w:r>
+    </w:p>
+    <w:p>
+      <w:pPr>
+        <w:tabs>
+          <w:tab w:val="left" w:pos="870"/>
+        </w:tabs>
+        <w:rPr>
+          <w:lang w:val="en-US"/>
+        </w:rPr>
+      </w:pPr>
+      <w:proofErr w:type="gramStart"/>
+      <w:r>
+        <w:rPr>
+          <w:lang w:val="en-US"/>
+        </w:rPr>
+        <w:t>standby</w:t>
+      </w:r>
+      <w:proofErr w:type="gramEnd"/>
+      <w:r>
+        <w:rPr>
+          <w:lang w:val="en-US"/>
+        </w:rPr>
+        <w:t xml:space="preserve"> 1 ipv6 </w:t>
+      </w:r>
+      <w:proofErr w:type="spellStart"/>
+      <w:r>
+        <w:rPr>
+          <w:lang w:val="en-US"/>
+        </w:rPr>
+        <w:t>autoconfig</w:t>
+      </w:r>
+      <w:proofErr w:type="spellEnd"/>
+    </w:p>
+    <w:p>
+      <w:pPr>
+        <w:tabs>
+          <w:tab w:val="left" w:pos="870"/>
+        </w:tabs>
+        <w:rPr>
+          <w:lang w:val="en-US"/>
+        </w:rPr>
+      </w:pPr>
+      <w:proofErr w:type="gramStart"/>
+      <w:r>
+        <w:rPr>
+          <w:lang w:val="en-US"/>
+        </w:rPr>
+        <w:t>do</w:t>
+      </w:r>
+      <w:proofErr w:type="gramEnd"/>
+      <w:r>
+        <w:rPr>
+          <w:lang w:val="en-US"/>
+        </w:rPr>
+        <w:t xml:space="preserve"> show standby</w:t>
+      </w:r>
+    </w:p>
+    <w:p>
+      <w:pPr>
+        <w:tabs>
+          <w:tab w:val="left" w:pos="870"/>
+        </w:tabs>
+        <w:rPr>
+          <w:lang w:val="en-US"/>
+        </w:rPr>
+      </w:pPr>
+      <w:proofErr w:type="gramStart"/>
+      <w:r>
+        <w:rPr>
+          <w:lang w:val="en-US"/>
+        </w:rPr>
+        <w:t>exit</w:t>
+      </w:r>
       <w:proofErr w:type="gramEnd"/>
     </w:p>
     <w:p>
@@ -1414,12 +940,612 @@
           <w:lang w:val="en-US"/>
         </w:rPr>
       </w:pPr>
-      <w:proofErr w:type="gramStart"/>
+    </w:p>
+    <w:p>
+      <w:pPr>
+        <w:tabs>
+          <w:tab w:val="left" w:pos="870"/>
+        </w:tabs>
+        <w:rPr>
+          <w:lang w:val="en-US"/>
+        </w:rPr>
+      </w:pPr>
+    </w:p>
+    <w:p>
+      <w:pPr>
+        <w:tabs>
+          <w:tab w:val="left" w:pos="870"/>
+        </w:tabs>
+        <w:rPr>
+          <w:lang w:val="en-US"/>
+        </w:rPr>
+      </w:pPr>
+    </w:p>
+    <w:p>
+      <w:pPr>
+        <w:tabs>
+          <w:tab w:val="left" w:pos="870"/>
+        </w:tabs>
+        <w:rPr>
+          <w:lang w:val="en-US"/>
+        </w:rPr>
+      </w:pPr>
+    </w:p>
+    <w:p>
+      <w:pPr>
+        <w:tabs>
+          <w:tab w:val="left" w:pos="870"/>
+        </w:tabs>
+        <w:rPr>
+          <w:lang w:val="en-US"/>
+        </w:rPr>
+      </w:pPr>
+    </w:p>
+    <w:p>
+      <w:pPr>
+        <w:tabs>
+          <w:tab w:val="left" w:pos="870"/>
+        </w:tabs>
+        <w:rPr>
+          <w:lang w:val="en-US"/>
+        </w:rPr>
+      </w:pPr>
+    </w:p>
+    <w:p>
+      <w:pPr>
+        <w:tabs>
+          <w:tab w:val="left" w:pos="870"/>
+        </w:tabs>
+        <w:rPr>
+          <w:lang w:val="en-US"/>
+        </w:rPr>
+      </w:pPr>
+    </w:p>
+    <w:p>
+      <w:pPr>
+        <w:tabs>
+          <w:tab w:val="left" w:pos="870"/>
+        </w:tabs>
+        <w:rPr>
+          <w:lang w:val="en-US"/>
+        </w:rPr>
+      </w:pPr>
+    </w:p>
+    <w:p>
+      <w:pPr>
+        <w:tabs>
+          <w:tab w:val="left" w:pos="870"/>
+        </w:tabs>
+        <w:rPr>
+          <w:lang w:val="en-US"/>
+        </w:rPr>
+      </w:pPr>
+    </w:p>
+    <w:p>
+      <w:pPr>
+        <w:tabs>
+          <w:tab w:val="left" w:pos="870"/>
+        </w:tabs>
+        <w:rPr>
+          <w:lang w:val="en-US"/>
+        </w:rPr>
+      </w:pPr>
+    </w:p>
+    <w:p>
+      <w:pPr>
+        <w:tabs>
+          <w:tab w:val="left" w:pos="870"/>
+        </w:tabs>
+        <w:rPr>
+          <w:lang w:val="en-US"/>
+        </w:rPr>
+      </w:pPr>
+    </w:p>
+    <w:p>
+      <w:pPr>
+        <w:tabs>
+          <w:tab w:val="left" w:pos="870"/>
+        </w:tabs>
+        <w:rPr>
+          <w:lang w:val="en-US"/>
+        </w:rPr>
+      </w:pPr>
+    </w:p>
+    <w:p>
+      <w:pPr>
+        <w:tabs>
+          <w:tab w:val="left" w:pos="870"/>
+        </w:tabs>
+        <w:rPr>
+          <w:lang w:val="en-US"/>
+        </w:rPr>
+      </w:pPr>
+    </w:p>
+    <w:p>
+      <w:pPr>
+        <w:tabs>
+          <w:tab w:val="left" w:pos="870"/>
+        </w:tabs>
+        <w:rPr>
+          <w:lang w:val="en-US"/>
+        </w:rPr>
+      </w:pPr>
+      <w:r>
+        <w:rPr>
+          <w:lang w:val="en-US"/>
+        </w:rPr>
+        <w:t>Router7</w:t>
+      </w:r>
+    </w:p>
+    <w:p>
+      <w:pPr>
+        <w:tabs>
+          <w:tab w:val="left" w:pos="870"/>
+        </w:tabs>
+        <w:rPr>
+          <w:lang w:val="en-US"/>
+        </w:rPr>
+      </w:pPr>
+      <w:proofErr w:type="gramStart"/>
+      <w:r>
+        <w:rPr>
+          <w:lang w:val="en-US"/>
+        </w:rPr>
+        <w:t>e</w:t>
+      </w:r>
+      <w:r>
+        <w:rPr>
+          <w:lang w:val="en-US"/>
+        </w:rPr>
+        <w:t>nable</w:t>
+      </w:r>
+      <w:proofErr w:type="gramEnd"/>
+    </w:p>
+    <w:p>
+      <w:pPr>
+        <w:tabs>
+          <w:tab w:val="left" w:pos="870"/>
+        </w:tabs>
+        <w:rPr>
+          <w:lang w:val="en-US"/>
+        </w:rPr>
+      </w:pPr>
+      <w:r>
+        <w:rPr>
+          <w:lang w:val="en-US"/>
+        </w:rPr>
+        <w:t>Configure terminal</w:t>
+      </w:r>
+    </w:p>
+    <w:p>
+      <w:pPr>
+        <w:tabs>
+          <w:tab w:val="left" w:pos="870"/>
+        </w:tabs>
+        <w:rPr>
+          <w:lang w:val="en-US"/>
+        </w:rPr>
+      </w:pPr>
+      <w:proofErr w:type="spellStart"/>
+      <w:r>
+        <w:rPr>
+          <w:lang w:val="en-US"/>
+        </w:rPr>
+        <w:t>Int</w:t>
+      </w:r>
+      <w:proofErr w:type="spellEnd"/>
+      <w:r>
+        <w:rPr>
+          <w:lang w:val="en-US"/>
+        </w:rPr>
+        <w:t xml:space="preserve"> </w:t>
+      </w:r>
+      <w:r>
+        <w:rPr>
+          <w:lang w:val="en-US"/>
+        </w:rPr>
+        <w:t>g0/1</w:t>
+      </w:r>
+    </w:p>
+    <w:p>
+      <w:pPr>
+        <w:tabs>
+          <w:tab w:val="left" w:pos="870"/>
+        </w:tabs>
+        <w:rPr>
+          <w:lang w:val="en-US"/>
+        </w:rPr>
+      </w:pPr>
+      <w:r>
+        <w:rPr>
+          <w:lang w:val="en-US"/>
+        </w:rPr>
+        <w:t>Ipv6 enable</w:t>
+      </w:r>
+    </w:p>
+    <w:p>
+      <w:pPr>
+        <w:tabs>
+          <w:tab w:val="left" w:pos="870"/>
+        </w:tabs>
+        <w:rPr>
+          <w:lang w:val="en-US"/>
+        </w:rPr>
+      </w:pPr>
+      <w:r>
+        <w:rPr>
+          <w:lang w:val="en-US"/>
+        </w:rPr>
+        <w:t xml:space="preserve">Do show ipv6 </w:t>
+      </w:r>
+      <w:proofErr w:type="spellStart"/>
+      <w:r>
+        <w:rPr>
+          <w:lang w:val="en-US"/>
+        </w:rPr>
+        <w:t>int</w:t>
+      </w:r>
+      <w:proofErr w:type="spellEnd"/>
+      <w:r>
+        <w:rPr>
+          <w:lang w:val="en-US"/>
+        </w:rPr>
+        <w:t xml:space="preserve"> </w:t>
+      </w:r>
+      <w:proofErr w:type="spellStart"/>
+      <w:r>
+        <w:rPr>
+          <w:lang w:val="en-US"/>
+        </w:rPr>
+        <w:t>bri</w:t>
+      </w:r>
+      <w:proofErr w:type="spellEnd"/>
+    </w:p>
+    <w:p>
+      <w:pPr>
+        <w:tabs>
+          <w:tab w:val="left" w:pos="870"/>
+        </w:tabs>
+        <w:rPr>
+          <w:lang w:val="en-US"/>
+        </w:rPr>
+      </w:pPr>
+      <w:r>
+        <w:rPr>
+          <w:lang w:val="en-US"/>
+        </w:rPr>
+        <w:t>Ipv6 address 2500:</w:t>
+      </w:r>
+      <w:proofErr w:type="gramStart"/>
+      <w:r>
+        <w:rPr>
+          <w:lang w:val="en-US"/>
+        </w:rPr>
+        <w:t>:10</w:t>
+      </w:r>
+      <w:proofErr w:type="gramEnd"/>
+      <w:r>
+        <w:rPr>
+          <w:lang w:val="en-US"/>
+        </w:rPr>
+        <w:t>/64</w:t>
+      </w:r>
+    </w:p>
+    <w:p>
+      <w:pPr>
+        <w:tabs>
+          <w:tab w:val="left" w:pos="870"/>
+        </w:tabs>
+        <w:rPr>
+          <w:lang w:val="en-US"/>
+        </w:rPr>
+      </w:pPr>
       <w:r>
         <w:rPr>
           <w:lang w:val="en-US"/>
         </w:rPr>
         <w:lastRenderedPageBreak/>
+        <w:t>Ipv6</w:t>
+      </w:r>
+      <w:r>
+        <w:rPr>
+          <w:lang w:val="en-US"/>
+        </w:rPr>
+        <w:t xml:space="preserve"> address 2500:</w:t>
+      </w:r>
+      <w:proofErr w:type="gramStart"/>
+      <w:r>
+        <w:rPr>
+          <w:lang w:val="en-US"/>
+        </w:rPr>
+        <w:t>:11</w:t>
+      </w:r>
+      <w:proofErr w:type="gramEnd"/>
+      <w:r>
+        <w:rPr>
+          <w:lang w:val="en-US"/>
+        </w:rPr>
+        <w:t>/64</w:t>
+      </w:r>
+    </w:p>
+    <w:p>
+      <w:pPr>
+        <w:tabs>
+          <w:tab w:val="left" w:pos="870"/>
+        </w:tabs>
+        <w:rPr>
+          <w:lang w:val="en-US"/>
+        </w:rPr>
+      </w:pPr>
+      <w:r>
+        <w:rPr>
+          <w:lang w:val="en-US"/>
+        </w:rPr>
+        <w:t>Ipv6</w:t>
+      </w:r>
+      <w:r>
+        <w:rPr>
+          <w:lang w:val="en-US"/>
+        </w:rPr>
+        <w:t xml:space="preserve"> address 2500:</w:t>
+      </w:r>
+      <w:proofErr w:type="gramStart"/>
+      <w:r>
+        <w:rPr>
+          <w:lang w:val="en-US"/>
+        </w:rPr>
+        <w:t>:12</w:t>
+      </w:r>
+      <w:proofErr w:type="gramEnd"/>
+      <w:r>
+        <w:rPr>
+          <w:lang w:val="en-US"/>
+        </w:rPr>
+        <w:t>/64</w:t>
+      </w:r>
+    </w:p>
+    <w:p>
+      <w:pPr>
+        <w:tabs>
+          <w:tab w:val="left" w:pos="870"/>
+        </w:tabs>
+        <w:rPr>
+          <w:lang w:val="en-US"/>
+        </w:rPr>
+      </w:pPr>
+      <w:r>
+        <w:rPr>
+          <w:lang w:val="en-US"/>
+        </w:rPr>
+        <w:t>Ipv6</w:t>
+      </w:r>
+      <w:r>
+        <w:rPr>
+          <w:lang w:val="en-US"/>
+        </w:rPr>
+        <w:t xml:space="preserve"> address 2500:</w:t>
+      </w:r>
+      <w:proofErr w:type="gramStart"/>
+      <w:r>
+        <w:rPr>
+          <w:lang w:val="en-US"/>
+        </w:rPr>
+        <w:t>:13</w:t>
+      </w:r>
+      <w:proofErr w:type="gramEnd"/>
+      <w:r>
+        <w:rPr>
+          <w:lang w:val="en-US"/>
+        </w:rPr>
+        <w:t>/64</w:t>
+      </w:r>
+    </w:p>
+    <w:p>
+      <w:pPr>
+        <w:tabs>
+          <w:tab w:val="left" w:pos="870"/>
+        </w:tabs>
+        <w:rPr>
+          <w:lang w:val="en-US"/>
+        </w:rPr>
+      </w:pPr>
+      <w:proofErr w:type="gramStart"/>
+      <w:r>
+        <w:rPr>
+          <w:lang w:val="en-US"/>
+        </w:rPr>
+        <w:t>no</w:t>
+      </w:r>
+      <w:proofErr w:type="gramEnd"/>
+      <w:r>
+        <w:rPr>
+          <w:lang w:val="en-US"/>
+        </w:rPr>
+        <w:t xml:space="preserve"> ipv6 address </w:t>
+      </w:r>
+    </w:p>
+    <w:p>
+      <w:pPr>
+        <w:tabs>
+          <w:tab w:val="left" w:pos="870"/>
+        </w:tabs>
+        <w:rPr>
+          <w:lang w:val="en-US"/>
+        </w:rPr>
+      </w:pPr>
+      <w:r>
+        <w:rPr>
+          <w:lang w:val="en-US"/>
+        </w:rPr>
+        <w:t>Ipv6 address 2500:</w:t>
+      </w:r>
+      <w:proofErr w:type="gramStart"/>
+      <w:r>
+        <w:rPr>
+          <w:lang w:val="en-US"/>
+        </w:rPr>
+        <w:t>:10</w:t>
+      </w:r>
+      <w:proofErr w:type="gramEnd"/>
+      <w:r>
+        <w:rPr>
+          <w:lang w:val="en-US"/>
+        </w:rPr>
+        <w:t>/64</w:t>
+      </w:r>
+    </w:p>
+    <w:p>
+      <w:pPr>
+        <w:tabs>
+          <w:tab w:val="left" w:pos="870"/>
+        </w:tabs>
+        <w:rPr>
+          <w:lang w:val="en-US"/>
+        </w:rPr>
+      </w:pPr>
+      <w:r>
+        <w:rPr>
+          <w:lang w:val="en-US"/>
+        </w:rPr>
+        <w:t>Ipv6 address FE80::1 link-local</w:t>
+      </w:r>
+    </w:p>
+    <w:p>
+      <w:pPr>
+        <w:tabs>
+          <w:tab w:val="left" w:pos="870"/>
+        </w:tabs>
+        <w:rPr>
+          <w:lang w:val="en-US"/>
+        </w:rPr>
+      </w:pPr>
+      <w:proofErr w:type="gramStart"/>
+      <w:r>
+        <w:rPr>
+          <w:lang w:val="en-US"/>
+        </w:rPr>
+        <w:t>no</w:t>
+      </w:r>
+      <w:proofErr w:type="gramEnd"/>
+      <w:r>
+        <w:rPr>
+          <w:lang w:val="en-US"/>
+        </w:rPr>
+        <w:t xml:space="preserve"> shutdown</w:t>
+      </w:r>
+    </w:p>
+    <w:p>
+      <w:pPr>
+        <w:tabs>
+          <w:tab w:val="left" w:pos="870"/>
+        </w:tabs>
+        <w:rPr>
+          <w:lang w:val="en-US"/>
+        </w:rPr>
+      </w:pPr>
+      <w:proofErr w:type="gramStart"/>
+      <w:r>
+        <w:rPr>
+          <w:lang w:val="en-US"/>
+        </w:rPr>
+        <w:t>standby</w:t>
+      </w:r>
+      <w:proofErr w:type="gramEnd"/>
+      <w:r>
+        <w:rPr>
+          <w:lang w:val="en-US"/>
+        </w:rPr>
+        <w:t xml:space="preserve"> version 2</w:t>
+      </w:r>
+    </w:p>
+    <w:p>
+      <w:pPr>
+        <w:tabs>
+          <w:tab w:val="left" w:pos="870"/>
+        </w:tabs>
+        <w:rPr>
+          <w:lang w:val="en-US"/>
+        </w:rPr>
+      </w:pPr>
+      <w:proofErr w:type="gramStart"/>
+      <w:r>
+        <w:rPr>
+          <w:lang w:val="en-US"/>
+        </w:rPr>
+        <w:t>standby</w:t>
+      </w:r>
+      <w:proofErr w:type="gramEnd"/>
+      <w:r>
+        <w:rPr>
+          <w:lang w:val="en-US"/>
+        </w:rPr>
+        <w:t xml:space="preserve"> 1 ipv6 </w:t>
+      </w:r>
+      <w:proofErr w:type="spellStart"/>
+      <w:r>
+        <w:rPr>
+          <w:lang w:val="en-US"/>
+        </w:rPr>
+        <w:t>autoconfig</w:t>
+      </w:r>
+      <w:proofErr w:type="spellEnd"/>
+    </w:p>
+    <w:p>
+      <w:pPr>
+        <w:tabs>
+          <w:tab w:val="left" w:pos="870"/>
+        </w:tabs>
+        <w:rPr>
+          <w:lang w:val="en-US"/>
+        </w:rPr>
+      </w:pPr>
+      <w:proofErr w:type="gramStart"/>
+      <w:r>
+        <w:rPr>
+          <w:lang w:val="en-US"/>
+        </w:rPr>
+        <w:t>exit</w:t>
+      </w:r>
+      <w:proofErr w:type="gramEnd"/>
+    </w:p>
+    <w:p>
+      <w:pPr>
+        <w:tabs>
+          <w:tab w:val="left" w:pos="870"/>
+        </w:tabs>
+        <w:rPr>
+          <w:lang w:val="en-US"/>
+        </w:rPr>
+      </w:pPr>
+      <w:proofErr w:type="gramStart"/>
+      <w:r>
+        <w:rPr>
+          <w:lang w:val="en-US"/>
+        </w:rPr>
+        <w:t>ipv6</w:t>
+      </w:r>
+      <w:proofErr w:type="gramEnd"/>
+      <w:r>
+        <w:rPr>
+          <w:lang w:val="en-US"/>
+        </w:rPr>
+        <w:t xml:space="preserve"> unicast-routing</w:t>
+      </w:r>
+    </w:p>
+    <w:p>
+      <w:pPr>
+        <w:tabs>
+          <w:tab w:val="left" w:pos="870"/>
+        </w:tabs>
+        <w:rPr>
+          <w:lang w:val="en-US"/>
+        </w:rPr>
+      </w:pPr>
+      <w:proofErr w:type="gramStart"/>
+      <w:r>
+        <w:rPr>
+          <w:lang w:val="en-US"/>
+        </w:rPr>
         <w:t>ipv6</w:t>
       </w:r>
       <w:proofErr w:type="gramEnd"/>
